--- a/Project Report/Project 4 - Self Driving Car - Report - Shao Hongxu.docx
+++ b/Project Report/Project 4 - Self Driving Car - Report - Shao Hongxu.docx
@@ -1935,40 +1935,16 @@
       <w:pPr>
         <w:spacing w:after="0"/>
       </w:pPr>
-    </w:p>
-    <w:p>
-      <w:pPr>
-        <w:spacing w:after="0"/>
-      </w:pPr>
-      <w:r>
-        <w:t xml:space="preserve">As a result, code will print out the number after each image </w:t>
-      </w:r>
-      <w:r>
-        <w:t>conversion</w:t>
-      </w:r>
-      <w:r>
-        <w:t>:</w:t>
-      </w:r>
-    </w:p>
-    <w:p>
-      <w:pPr>
-        <w:spacing w:after="0"/>
-      </w:pPr>
-    </w:p>
-    <w:p>
-      <w:pPr>
-        <w:spacing w:after="0"/>
-      </w:pPr>
       <w:r>
         <w:rPr>
           <w:noProof/>
         </w:rPr>
         <w:lastRenderedPageBreak/>
         <w:drawing>
-          <wp:inline distT="0" distB="0" distL="0" distR="0" wp14:anchorId="301926D2" wp14:editId="17166844">
-            <wp:extent cx="5731510" cy="850265"/>
-            <wp:effectExtent l="0" t="0" r="2540" b="6985"/>
-            <wp:docPr id="9" name="Picture 9"/>
+          <wp:inline distT="0" distB="0" distL="0" distR="0" wp14:anchorId="32F9A8BF" wp14:editId="20747D67">
+            <wp:extent cx="5731510" cy="3860800"/>
+            <wp:effectExtent l="0" t="0" r="2540" b="6350"/>
+            <wp:docPr id="16" name="Picture 16"/>
             <wp:cNvGraphicFramePr>
               <a:graphicFrameLocks xmlns:a="http://schemas.openxmlformats.org/drawingml/2006/main" noChangeAspect="1"/>
             </wp:cNvGraphicFramePr>
@@ -1988,7 +1964,7 @@
                   <pic:spPr>
                     <a:xfrm>
                       <a:off x="0" y="0"/>
-                      <a:ext cx="5731510" cy="850265"/>
+                      <a:ext cx="5731510" cy="3860800"/>
                     </a:xfrm>
                     <a:prstGeom prst="rect">
                       <a:avLst/>
@@ -2010,52 +1986,20 @@
       <w:pPr>
         <w:spacing w:after="0"/>
       </w:pPr>
-      <w:r>
-        <w:rPr>
-          <w:b/>
-          <w:sz w:val="28"/>
-        </w:rPr>
-        <w:t xml:space="preserve">Part </w:t>
-      </w:r>
-      <w:r>
-        <w:rPr>
-          <w:b/>
-          <w:sz w:val="28"/>
-        </w:rPr>
-        <w:t>7</w:t>
-      </w:r>
-      <w:r>
-        <w:rPr>
-          <w:b/>
-          <w:sz w:val="28"/>
-        </w:rPr>
+    </w:p>
+    <w:p>
+      <w:pPr>
+        <w:spacing w:after="0"/>
+      </w:pPr>
+      <w:r>
+        <w:t xml:space="preserve">As a result, code will print out the number after each image </w:t>
+      </w:r>
+      <w:r>
+        <w:t>conversion</w:t>
+      </w:r>
+      <w:r>
         <w:t>:</w:t>
       </w:r>
-      <w:r>
-        <w:rPr>
-          <w:sz w:val="28"/>
-        </w:rPr>
-        <w:t xml:space="preserve"> </w:t>
-      </w:r>
-      <w:r>
-        <w:rPr>
-          <w:sz w:val="28"/>
-        </w:rPr>
-        <w:t>warp back the image</w:t>
-      </w:r>
-    </w:p>
-    <w:p>
-      <w:pPr>
-        <w:spacing w:after="0"/>
-      </w:pPr>
-    </w:p>
-    <w:p>
-      <w:pPr>
-        <w:spacing w:after="0"/>
-      </w:pPr>
-      <w:r>
-        <w:t>Next step after lane line detection, is to convert lane line back from bird view into normal view. Combine them together into a single picture using below code:</w:t>
-      </w:r>
     </w:p>
     <w:p>
       <w:pPr>
@@ -2071,10 +2015,10 @@
           <w:noProof/>
         </w:rPr>
         <w:drawing>
-          <wp:inline distT="0" distB="0" distL="0" distR="0" wp14:anchorId="4449D0F9" wp14:editId="6BA9278B">
-            <wp:extent cx="5731510" cy="2680335"/>
-            <wp:effectExtent l="0" t="0" r="2540" b="5715"/>
-            <wp:docPr id="12" name="Picture 12"/>
+          <wp:inline distT="0" distB="0" distL="0" distR="0" wp14:anchorId="301926D2" wp14:editId="17166844">
+            <wp:extent cx="5731510" cy="850265"/>
+            <wp:effectExtent l="0" t="0" r="2540" b="6985"/>
+            <wp:docPr id="9" name="Picture 9"/>
             <wp:cNvGraphicFramePr>
               <a:graphicFrameLocks xmlns:a="http://schemas.openxmlformats.org/drawingml/2006/main" noChangeAspect="1"/>
             </wp:cNvGraphicFramePr>
@@ -2094,7 +2038,7 @@
                   <pic:spPr>
                     <a:xfrm>
                       <a:off x="0" y="0"/>
-                      <a:ext cx="5731510" cy="2680335"/>
+                      <a:ext cx="5731510" cy="850265"/>
                     </a:xfrm>
                     <a:prstGeom prst="rect">
                       <a:avLst/>
@@ -2117,17 +2061,56 @@
         <w:spacing w:after="0"/>
       </w:pPr>
       <w:r>
-        <w:t xml:space="preserve">As you can see, same conversion matrix </w:t>
-      </w:r>
-      <w:r>
-        <w:t xml:space="preserve">used for warping, but </w:t>
-      </w:r>
-      <w:r>
-        <w:t>opposite</w:t>
-      </w:r>
-      <w:r>
-        <w:t xml:space="preserve"> way. As a result, image after all method will be shown as below with lane line in light green.</w:t>
-      </w:r>
+        <w:rPr>
+          <w:b/>
+          <w:sz w:val="28"/>
+        </w:rPr>
+        <w:t xml:space="preserve">Part </w:t>
+      </w:r>
+      <w:r>
+        <w:rPr>
+          <w:b/>
+          <w:sz w:val="28"/>
+        </w:rPr>
+        <w:t>7</w:t>
+      </w:r>
+      <w:r>
+        <w:rPr>
+          <w:b/>
+          <w:sz w:val="28"/>
+        </w:rPr>
+        <w:t>:</w:t>
+      </w:r>
+      <w:r>
+        <w:rPr>
+          <w:sz w:val="28"/>
+        </w:rPr>
+        <w:t xml:space="preserve"> </w:t>
+      </w:r>
+      <w:r>
+        <w:rPr>
+          <w:sz w:val="28"/>
+        </w:rPr>
+        <w:t>warp back the image</w:t>
+      </w:r>
+    </w:p>
+    <w:p>
+      <w:pPr>
+        <w:spacing w:after="0"/>
+      </w:pPr>
+    </w:p>
+    <w:p>
+      <w:pPr>
+        <w:spacing w:after="0"/>
+      </w:pPr>
+      <w:r>
+        <w:t>Next step after lane line detection, is to convert lane line back from bird view into normal view. Combine them together into a single picture using below code:</w:t>
+      </w:r>
+    </w:p>
+    <w:p>
+      <w:pPr>
+        <w:spacing w:after="0"/>
+      </w:pPr>
     </w:p>
     <w:p>
       <w:pPr>
@@ -2139,10 +2122,10 @@
         </w:rPr>
         <w:lastRenderedPageBreak/>
         <w:drawing>
-          <wp:inline distT="0" distB="0" distL="0" distR="0" wp14:anchorId="44D8358D" wp14:editId="358B2FD9">
-            <wp:extent cx="4981575" cy="5067300"/>
-            <wp:effectExtent l="0" t="0" r="9525" b="0"/>
-            <wp:docPr id="11" name="Picture 11"/>
+          <wp:inline distT="0" distB="0" distL="0" distR="0" wp14:anchorId="4449D0F9" wp14:editId="6BA9278B">
+            <wp:extent cx="5731510" cy="2680335"/>
+            <wp:effectExtent l="0" t="0" r="2540" b="5715"/>
+            <wp:docPr id="12" name="Picture 12"/>
             <wp:cNvGraphicFramePr>
               <a:graphicFrameLocks xmlns:a="http://schemas.openxmlformats.org/drawingml/2006/main" noChangeAspect="1"/>
             </wp:cNvGraphicFramePr>
@@ -2162,7 +2145,7 @@
                   <pic:spPr>
                     <a:xfrm>
                       <a:off x="0" y="0"/>
-                      <a:ext cx="4981575" cy="5067300"/>
+                      <a:ext cx="5731510" cy="2680335"/>
                     </a:xfrm>
                     <a:prstGeom prst="rect">
                       <a:avLst/>
@@ -2185,13 +2168,17 @@
         <w:spacing w:after="0"/>
       </w:pPr>
       <w:r>
-        <w:t>Inside project, I made video generation code as a separate set and to let first part of code used only for showing single image result. For video part, code will capture set of images from video and put them through the same conversion logic as we have done for image above. And showing process as below:</w:t>
-      </w:r>
-    </w:p>
-    <w:p>
-      <w:pPr>
-        <w:spacing w:after="0"/>
-      </w:pPr>
+        <w:t xml:space="preserve">As you can see, same conversion matrix </w:t>
+      </w:r>
+      <w:r>
+        <w:t xml:space="preserve">used for warping, but </w:t>
+      </w:r>
+      <w:r>
+        <w:t>opposite</w:t>
+      </w:r>
+      <w:r>
+        <w:t xml:space="preserve"> way. As a result, image after all method will be shown as below with lane line in light green.</w:t>
+      </w:r>
     </w:p>
     <w:p>
       <w:pPr>
@@ -2202,10 +2189,10 @@
           <w:noProof/>
         </w:rPr>
         <w:drawing>
-          <wp:inline distT="0" distB="0" distL="0" distR="0" wp14:anchorId="5C4CE6E7" wp14:editId="486A5F86">
-            <wp:extent cx="5731510" cy="1657350"/>
-            <wp:effectExtent l="0" t="0" r="2540" b="0"/>
-            <wp:docPr id="10" name="Picture 10"/>
+          <wp:inline distT="0" distB="0" distL="0" distR="0" wp14:anchorId="44D8358D" wp14:editId="358B2FD9">
+            <wp:extent cx="4981575" cy="5067300"/>
+            <wp:effectExtent l="0" t="0" r="9525" b="0"/>
+            <wp:docPr id="11" name="Picture 11"/>
             <wp:cNvGraphicFramePr>
               <a:graphicFrameLocks xmlns:a="http://schemas.openxmlformats.org/drawingml/2006/main" noChangeAspect="1"/>
             </wp:cNvGraphicFramePr>
@@ -2225,7 +2212,7 @@
                   <pic:spPr>
                     <a:xfrm>
                       <a:off x="0" y="0"/>
-                      <a:ext cx="5731510" cy="1657350"/>
+                      <a:ext cx="4981575" cy="5067300"/>
                     </a:xfrm>
                     <a:prstGeom prst="rect">
                       <a:avLst/>
@@ -2242,129 +2229,242 @@
       <w:pPr>
         <w:spacing w:after="0"/>
       </w:pPr>
-    </w:p>
-    <w:p>
-      <w:pPr>
-        <w:spacing w:after="0"/>
-      </w:pPr>
-    </w:p>
-    <w:p>
-      <w:pPr>
-        <w:spacing w:after="0"/>
-      </w:pPr>
-    </w:p>
-    <w:p>
-      <w:pPr>
-        <w:spacing w:after="0"/>
-      </w:pPr>
-    </w:p>
-    <w:p>
-      <w:pPr>
-        <w:spacing w:after="0"/>
-      </w:pPr>
-    </w:p>
-    <w:p>
-      <w:pPr>
-        <w:spacing w:after="0"/>
-        <w:rPr>
-          <w:b/>
-        </w:rPr>
-      </w:pPr>
-      <w:r>
-        <w:rPr>
-          <w:b/>
-          <w:sz w:val="28"/>
+      <w:r>
+        <w:rPr>
+          <w:noProof/>
         </w:rPr>
         <w:lastRenderedPageBreak/>
-        <w:t xml:space="preserve">Part </w:t>
-      </w:r>
-      <w:r>
-        <w:rPr>
-          <w:b/>
-          <w:sz w:val="28"/>
-        </w:rPr>
-        <w:t>8</w:t>
-      </w:r>
-      <w:r>
-        <w:rPr>
-          <w:b/>
-          <w:sz w:val="28"/>
-        </w:rPr>
-        <w:t xml:space="preserve">: </w:t>
-      </w:r>
-      <w:r>
-        <w:rPr>
-          <w:sz w:val="28"/>
-        </w:rPr>
-        <w:t>Summary</w:t>
-      </w:r>
-    </w:p>
-    <w:p>
-      <w:pPr>
-        <w:spacing w:after="0"/>
-      </w:pPr>
-    </w:p>
-    <w:p>
-      <w:pPr>
-        <w:spacing w:after="0"/>
-      </w:pPr>
-      <w:r>
-        <w:t xml:space="preserve">These are the steps I could think of for project </w:t>
-      </w:r>
-      <w:r>
-        <w:t>4</w:t>
-      </w:r>
-      <w:r>
-        <w:t xml:space="preserve">, as a base line. Still a lot of improvement needed to </w:t>
-      </w:r>
-      <w:r>
-        <w:t>achieve</w:t>
-      </w:r>
-      <w:r>
-        <w:t xml:space="preserve"> a better </w:t>
-      </w:r>
-      <w:r>
-        <w:t>accuracy</w:t>
-      </w:r>
-      <w:r>
-        <w:t>.</w:t>
-      </w:r>
-    </w:p>
-    <w:p>
-      <w:pPr>
-        <w:spacing w:after="0"/>
-      </w:pPr>
-    </w:p>
-    <w:p>
-      <w:pPr>
-        <w:spacing w:after="0"/>
-      </w:pPr>
-      <w:r>
-        <w:t>Like the meter calculation, maybe it can be given a better exchange rate, now left &amp; right meters are too much different most of the time.</w:t>
-      </w:r>
-    </w:p>
-    <w:p>
-      <w:pPr>
-        <w:spacing w:after="0"/>
-      </w:pPr>
-    </w:p>
-    <w:p>
-      <w:pPr>
-        <w:spacing w:after="0"/>
-      </w:pPr>
-      <w:r>
-        <w:t xml:space="preserve">Overall, I have learnt a lot from this project and compared with the first project, the lane line detection solution is much </w:t>
-      </w:r>
-      <w:proofErr w:type="spellStart"/>
-      <w:r>
-        <w:t>much</w:t>
-      </w:r>
-      <w:proofErr w:type="spellEnd"/>
-      <w:r>
-        <w:t xml:space="preserve"> better!</w:t>
+        <w:drawing>
+          <wp:inline distT="0" distB="0" distL="0" distR="0" wp14:anchorId="30113527" wp14:editId="0E40034A">
+            <wp:extent cx="5731510" cy="5741035"/>
+            <wp:effectExtent l="0" t="0" r="2540" b="0"/>
+            <wp:docPr id="7" name="Picture 7"/>
+            <wp:cNvGraphicFramePr>
+              <a:graphicFrameLocks xmlns:a="http://schemas.openxmlformats.org/drawingml/2006/main" noChangeAspect="1"/>
+            </wp:cNvGraphicFramePr>
+            <a:graphic xmlns:a="http://schemas.openxmlformats.org/drawingml/2006/main">
+              <a:graphicData uri="http://schemas.openxmlformats.org/drawingml/2006/picture">
+                <pic:pic xmlns:pic="http://schemas.openxmlformats.org/drawingml/2006/picture">
+                  <pic:nvPicPr>
+                    <pic:cNvPr id="1" name=""/>
+                    <pic:cNvPicPr/>
+                  </pic:nvPicPr>
+                  <pic:blipFill>
+                    <a:blip r:embed="rId22"/>
+                    <a:stretch>
+                      <a:fillRect/>
+                    </a:stretch>
+                  </pic:blipFill>
+                  <pic:spPr>
+                    <a:xfrm>
+                      <a:off x="0" y="0"/>
+                      <a:ext cx="5731510" cy="5741035"/>
+                    </a:xfrm>
+                    <a:prstGeom prst="rect">
+                      <a:avLst/>
+                    </a:prstGeom>
+                  </pic:spPr>
+                </pic:pic>
+              </a:graphicData>
+            </a:graphic>
+          </wp:inline>
+        </w:drawing>
+      </w:r>
+    </w:p>
+    <w:p>
+      <w:pPr>
+        <w:spacing w:after="0"/>
+      </w:pPr>
+    </w:p>
+    <w:p>
+      <w:pPr>
+        <w:spacing w:after="0"/>
+      </w:pPr>
+    </w:p>
+    <w:p>
+      <w:pPr>
+        <w:spacing w:after="0"/>
+      </w:pPr>
+      <w:r>
+        <w:t>Inside project, I made video generation code as a separate set and to let first part of code used only for showing single image result. For video part, code will capture set of images from video and put them through the same conversion logic as we have done for image above. And showing process as below:</w:t>
+      </w:r>
+    </w:p>
+    <w:p>
+      <w:pPr>
+        <w:spacing w:after="0"/>
+      </w:pPr>
+    </w:p>
+    <w:p>
+      <w:pPr>
+        <w:spacing w:after="0"/>
+      </w:pPr>
+      <w:r>
+        <w:rPr>
+          <w:noProof/>
+        </w:rPr>
+        <w:drawing>
+          <wp:inline distT="0" distB="0" distL="0" distR="0" wp14:anchorId="62BF9D76" wp14:editId="0C8B8002">
+            <wp:extent cx="5731510" cy="1336040"/>
+            <wp:effectExtent l="0" t="0" r="2540" b="0"/>
+            <wp:docPr id="17" name="Picture 17"/>
+            <wp:cNvGraphicFramePr>
+              <a:graphicFrameLocks xmlns:a="http://schemas.openxmlformats.org/drawingml/2006/main" noChangeAspect="1"/>
+            </wp:cNvGraphicFramePr>
+            <a:graphic xmlns:a="http://schemas.openxmlformats.org/drawingml/2006/main">
+              <a:graphicData uri="http://schemas.openxmlformats.org/drawingml/2006/picture">
+                <pic:pic xmlns:pic="http://schemas.openxmlformats.org/drawingml/2006/picture">
+                  <pic:nvPicPr>
+                    <pic:cNvPr id="1" name=""/>
+                    <pic:cNvPicPr/>
+                  </pic:nvPicPr>
+                  <pic:blipFill>
+                    <a:blip r:embed="rId23"/>
+                    <a:stretch>
+                      <a:fillRect/>
+                    </a:stretch>
+                  </pic:blipFill>
+                  <pic:spPr>
+                    <a:xfrm>
+                      <a:off x="0" y="0"/>
+                      <a:ext cx="5731510" cy="1336040"/>
+                    </a:xfrm>
+                    <a:prstGeom prst="rect">
+                      <a:avLst/>
+                    </a:prstGeom>
+                  </pic:spPr>
+                </pic:pic>
+              </a:graphicData>
+            </a:graphic>
+          </wp:inline>
+        </w:drawing>
       </w:r>
       <w:bookmarkStart w:id="1" w:name="_GoBack"/>
       <w:bookmarkEnd w:id="1"/>
+    </w:p>
+    <w:p>
+      <w:pPr>
+        <w:spacing w:after="0"/>
+      </w:pPr>
+    </w:p>
+    <w:p>
+      <w:pPr>
+        <w:spacing w:after="0"/>
+      </w:pPr>
+    </w:p>
+    <w:p>
+      <w:pPr>
+        <w:spacing w:after="0"/>
+      </w:pPr>
+    </w:p>
+    <w:p>
+      <w:pPr>
+        <w:spacing w:after="0"/>
+      </w:pPr>
+    </w:p>
+    <w:p>
+      <w:pPr>
+        <w:spacing w:after="0"/>
+      </w:pPr>
+    </w:p>
+    <w:p>
+      <w:pPr>
+        <w:spacing w:after="0"/>
+        <w:rPr>
+          <w:b/>
+        </w:rPr>
+      </w:pPr>
+      <w:r>
+        <w:rPr>
+          <w:b/>
+          <w:sz w:val="28"/>
+        </w:rPr>
+        <w:t xml:space="preserve">Part </w:t>
+      </w:r>
+      <w:r>
+        <w:rPr>
+          <w:b/>
+          <w:sz w:val="28"/>
+        </w:rPr>
+        <w:t>8</w:t>
+      </w:r>
+      <w:r>
+        <w:rPr>
+          <w:b/>
+          <w:sz w:val="28"/>
+        </w:rPr>
+        <w:t xml:space="preserve">: </w:t>
+      </w:r>
+      <w:r>
+        <w:rPr>
+          <w:sz w:val="28"/>
+        </w:rPr>
+        <w:t>Summary</w:t>
+      </w:r>
+    </w:p>
+    <w:p>
+      <w:pPr>
+        <w:spacing w:after="0"/>
+      </w:pPr>
+    </w:p>
+    <w:p>
+      <w:pPr>
+        <w:spacing w:after="0"/>
+      </w:pPr>
+      <w:r>
+        <w:t xml:space="preserve">These are the steps I could think of for project </w:t>
+      </w:r>
+      <w:r>
+        <w:t>4</w:t>
+      </w:r>
+      <w:r>
+        <w:t xml:space="preserve">, as a base line. Still a lot of improvement needed to </w:t>
+      </w:r>
+      <w:r>
+        <w:t>achieve</w:t>
+      </w:r>
+      <w:r>
+        <w:t xml:space="preserve"> a better </w:t>
+      </w:r>
+      <w:r>
+        <w:t>accuracy</w:t>
+      </w:r>
+      <w:r>
+        <w:t>.</w:t>
+      </w:r>
+    </w:p>
+    <w:p>
+      <w:pPr>
+        <w:spacing w:after="0"/>
+      </w:pPr>
+    </w:p>
+    <w:p>
+      <w:pPr>
+        <w:spacing w:after="0"/>
+      </w:pPr>
+      <w:r>
+        <w:t>Like the meter calculation, maybe it can be given a better exchange rate, now left &amp; right meters are too much different most of the time.</w:t>
+      </w:r>
+    </w:p>
+    <w:p>
+      <w:pPr>
+        <w:spacing w:after="0"/>
+      </w:pPr>
+    </w:p>
+    <w:p>
+      <w:pPr>
+        <w:spacing w:after="0"/>
+      </w:pPr>
+      <w:r>
+        <w:t xml:space="preserve">Overall, I have learnt a lot from this project and compared with the first project, the lane line detection solution is much </w:t>
+      </w:r>
+      <w:proofErr w:type="spellStart"/>
+      <w:r>
+        <w:t>much</w:t>
+      </w:r>
+      <w:proofErr w:type="spellEnd"/>
+      <w:r>
+        <w:t xml:space="preserve"> better!</w:t>
+      </w:r>
     </w:p>
     <w:sectPr>
       <w:pgSz w:w="11906" w:h="16838"/>
@@ -3504,7 +3604,7 @@
 </file>
 
 <file path=customXml/itemProps1.xml><?xml version="1.0" encoding="utf-8"?>
-<ds:datastoreItem xmlns:ds="http://schemas.openxmlformats.org/officeDocument/2006/customXml" ds:itemID="{FF53409F-8EC7-42AB-A7CD-A9D4D40668C4}">
+<ds:datastoreItem xmlns:ds="http://schemas.openxmlformats.org/officeDocument/2006/customXml" ds:itemID="{FFB359B0-AB53-41D8-A081-7FFC8A3573A1}">
   <ds:schemaRefs>
     <ds:schemaRef ds:uri="http://schemas.openxmlformats.org/officeDocument/2006/bibliography"/>
   </ds:schemaRefs>

--- a/Project Report/Project 4 - Self Driving Car - Report - Shao Hongxu.docx
+++ b/Project Report/Project 4 - Self Driving Car - Report - Shao Hongxu.docx
@@ -781,10 +781,10 @@
           <w:noProof/>
         </w:rPr>
         <w:drawing>
-          <wp:inline distT="0" distB="0" distL="0" distR="0" wp14:anchorId="3AFF984D" wp14:editId="24E13936">
-            <wp:extent cx="5731510" cy="2956560"/>
-            <wp:effectExtent l="0" t="0" r="2540" b="0"/>
-            <wp:docPr id="14" name="Picture 14"/>
+          <wp:inline distT="0" distB="0" distL="0" distR="0" wp14:anchorId="672986A2" wp14:editId="4D0437B9">
+            <wp:extent cx="5731510" cy="3972560"/>
+            <wp:effectExtent l="0" t="0" r="2540" b="8890"/>
+            <wp:docPr id="18" name="Picture 18"/>
             <wp:cNvGraphicFramePr>
               <a:graphicFrameLocks xmlns:a="http://schemas.openxmlformats.org/drawingml/2006/main" noChangeAspect="1"/>
             </wp:cNvGraphicFramePr>
@@ -795,20 +795,27 @@
                     <pic:cNvPr id="1" name=""/>
                     <pic:cNvPicPr/>
                   </pic:nvPicPr>
-                  <pic:blipFill>
+                  <pic:blipFill rotWithShape="1">
                     <a:blip r:embed="rId7"/>
-                    <a:stretch>
-                      <a:fillRect/>
-                    </a:stretch>
+                    <a:srcRect t="12723"/>
+                    <a:stretch/>
                   </pic:blipFill>
-                  <pic:spPr>
+                  <pic:spPr bwMode="auto">
                     <a:xfrm>
                       <a:off x="0" y="0"/>
-                      <a:ext cx="5731510" cy="2956560"/>
+                      <a:ext cx="5731510" cy="3972560"/>
                     </a:xfrm>
                     <a:prstGeom prst="rect">
                       <a:avLst/>
                     </a:prstGeom>
+                    <a:ln>
+                      <a:noFill/>
+                    </a:ln>
+                    <a:extLst>
+                      <a:ext uri="{53640926-AAD7-44D8-BBD7-CCE9431645EC}">
+                        <a14:shadowObscured xmlns:a14="http://schemas.microsoft.com/office/drawing/2010/main"/>
+                      </a:ext>
+                    </a:extLst>
                   </pic:spPr>
                 </pic:pic>
               </a:graphicData>
@@ -831,31 +838,6 @@
       <w:pPr>
         <w:spacing w:after="0"/>
       </w:pPr>
-    </w:p>
-    <w:p>
-      <w:pPr>
-        <w:spacing w:after="0"/>
-      </w:pPr>
-    </w:p>
-    <w:p>
-      <w:pPr>
-        <w:spacing w:after="0"/>
-      </w:pPr>
-    </w:p>
-    <w:p>
-      <w:pPr>
-        <w:spacing w:after="0"/>
-      </w:pPr>
-    </w:p>
-    <w:p>
-      <w:pPr>
-        <w:spacing w:after="0"/>
-      </w:pPr>
-    </w:p>
-    <w:p>
-      <w:pPr>
-        <w:spacing w:after="0"/>
-      </w:pPr>
       <w:r>
         <w:rPr>
           <w:b/>
@@ -953,21 +935,21 @@
           <w:i/>
           <w:u w:val="single"/>
         </w:rPr>
-        <w:t>Original</w:t>
+        <w:t>Image</w:t>
       </w:r>
       <w:r>
         <w:rPr>
           <w:i/>
           <w:u w:val="single"/>
         </w:rPr>
-        <w:t xml:space="preserve"> </w:t>
+        <w:t xml:space="preserve"> after </w:t>
       </w:r>
       <w:r>
         <w:rPr>
           <w:i/>
           <w:u w:val="single"/>
         </w:rPr>
-        <w:t>image</w:t>
+        <w:t>distortion correction</w:t>
       </w:r>
       <w:r>
         <w:rPr>
@@ -991,10 +973,10 @@
           <w:noProof/>
         </w:rPr>
         <w:drawing>
-          <wp:inline distT="0" distB="0" distL="0" distR="0" wp14:anchorId="10184409" wp14:editId="6736C09B">
-            <wp:extent cx="3992929" cy="2263140"/>
-            <wp:effectExtent l="0" t="0" r="7620" b="3810"/>
-            <wp:docPr id="31" name="Picture 31"/>
+          <wp:inline distT="0" distB="0" distL="0" distR="0" wp14:anchorId="502F700B" wp14:editId="46EA3A40">
+            <wp:extent cx="4505325" cy="5019675"/>
+            <wp:effectExtent l="0" t="0" r="9525" b="9525"/>
+            <wp:docPr id="10" name="Picture 10"/>
             <wp:cNvGraphicFramePr>
               <a:graphicFrameLocks xmlns:a="http://schemas.openxmlformats.org/drawingml/2006/main" noChangeAspect="1"/>
             </wp:cNvGraphicFramePr>
@@ -1014,7 +996,7 @@
                   <pic:spPr>
                     <a:xfrm>
                       <a:off x="0" y="0"/>
-                      <a:ext cx="4009361" cy="2272454"/>
+                      <a:ext cx="4505325" cy="5019675"/>
                     </a:xfrm>
                     <a:prstGeom prst="rect">
                       <a:avLst/>
@@ -1031,41 +1013,21 @@
       <w:pPr>
         <w:spacing w:after="0"/>
       </w:pPr>
-    </w:p>
-    <w:p>
-      <w:pPr>
-        <w:spacing w:after="0"/>
+      <w:r>
+        <w:t xml:space="preserve">For image from traffic road, below is a sample image after </w:t>
+      </w:r>
+      <w:r>
         <w:rPr>
           <w:i/>
           <w:u w:val="single"/>
         </w:rPr>
-      </w:pPr>
+        <w:t>distortion correction</w:t>
+      </w:r>
       <w:r>
         <w:rPr>
           <w:i/>
           <w:u w:val="single"/>
         </w:rPr>
-        <w:t>Image</w:t>
-      </w:r>
-      <w:r>
-        <w:rPr>
-          <w:i/>
-          <w:u w:val="single"/>
-        </w:rPr>
-        <w:t xml:space="preserve"> after </w:t>
-      </w:r>
-      <w:r>
-        <w:rPr>
-          <w:i/>
-          <w:u w:val="single"/>
-        </w:rPr>
-        <w:t>distortion correction</w:t>
-      </w:r>
-      <w:r>
-        <w:rPr>
-          <w:i/>
-          <w:u w:val="single"/>
-        </w:rPr>
         <w:t>:</w:t>
       </w:r>
     </w:p>
@@ -1082,11 +1044,12 @@
         <w:rPr>
           <w:noProof/>
         </w:rPr>
+        <w:lastRenderedPageBreak/>
         <w:drawing>
-          <wp:inline distT="0" distB="0" distL="0" distR="0" wp14:anchorId="07E27CA4" wp14:editId="16D44FC3">
-            <wp:extent cx="4210050" cy="2495550"/>
-            <wp:effectExtent l="0" t="0" r="0" b="0"/>
-            <wp:docPr id="28" name="Picture 28"/>
+          <wp:inline distT="0" distB="0" distL="0" distR="0" wp14:anchorId="7F92F6F4" wp14:editId="4418DBA9">
+            <wp:extent cx="4162425" cy="2486025"/>
+            <wp:effectExtent l="0" t="0" r="9525" b="9525"/>
+            <wp:docPr id="19" name="Picture 19"/>
             <wp:cNvGraphicFramePr>
               <a:graphicFrameLocks xmlns:a="http://schemas.openxmlformats.org/drawingml/2006/main" noChangeAspect="1"/>
             </wp:cNvGraphicFramePr>
@@ -1106,7 +1069,7 @@
                   <pic:spPr>
                     <a:xfrm>
                       <a:off x="0" y="0"/>
-                      <a:ext cx="4210050" cy="2495550"/>
+                      <a:ext cx="4162425" cy="2486025"/>
                     </a:xfrm>
                     <a:prstGeom prst="rect">
                       <a:avLst/>
@@ -1128,62 +1091,11 @@
       <w:pPr>
         <w:spacing w:after="0"/>
       </w:pPr>
-    </w:p>
-    <w:p>
-      <w:pPr>
-        <w:spacing w:after="0"/>
-      </w:pPr>
-    </w:p>
-    <w:p>
-      <w:pPr>
-        <w:spacing w:after="0"/>
-      </w:pPr>
-    </w:p>
-    <w:p>
-      <w:pPr>
-        <w:spacing w:after="0"/>
-      </w:pPr>
-    </w:p>
-    <w:p>
-      <w:pPr>
-        <w:spacing w:after="0"/>
-      </w:pPr>
-    </w:p>
-    <w:p>
-      <w:pPr>
-        <w:spacing w:after="0"/>
-      </w:pPr>
-    </w:p>
-    <w:p>
-      <w:pPr>
-        <w:spacing w:after="0"/>
-      </w:pPr>
-    </w:p>
-    <w:p>
-      <w:pPr>
-        <w:spacing w:after="0"/>
-      </w:pPr>
-    </w:p>
-    <w:p>
-      <w:pPr>
-        <w:spacing w:after="0"/>
-      </w:pPr>
-    </w:p>
-    <w:p>
-      <w:pPr>
-        <w:spacing w:after="0"/>
-      </w:pPr>
-    </w:p>
-    <w:p>
-      <w:pPr>
-        <w:spacing w:after="0"/>
-      </w:pPr>
-      <w:r>
-        <w:rPr>
-          <w:b/>
-          <w:sz w:val="28"/>
-        </w:rPr>
-        <w:lastRenderedPageBreak/>
+      <w:r>
+        <w:rPr>
+          <w:b/>
+          <w:sz w:val="28"/>
+        </w:rPr>
         <w:t xml:space="preserve">Part </w:t>
       </w:r>
       <w:r>
@@ -1238,11 +1150,20 @@
         <w:t xml:space="preserve">, draw the </w:t>
       </w:r>
       <w:r>
-        <w:t>pipeline</w:t>
+        <w:t>outline</w:t>
       </w:r>
       <w:r>
         <w:t xml:space="preserve"> for input image.</w:t>
       </w:r>
+      <w:r>
+        <w:t xml:space="preserve"> (as mentioned, I have changed solution to combine different </w:t>
+      </w:r>
+      <w:r>
+        <w:t>Threshold</w:t>
+      </w:r>
+      <w:r>
+        <w:t xml:space="preserve"> together)</w:t>
+      </w:r>
     </w:p>
     <w:p>
       <w:pPr>
@@ -1258,10 +1179,10 @@
           <w:noProof/>
         </w:rPr>
         <w:drawing>
-          <wp:inline distT="0" distB="0" distL="0" distR="0" wp14:anchorId="0526ED7B" wp14:editId="59079D93">
-            <wp:extent cx="5731510" cy="2868930"/>
-            <wp:effectExtent l="0" t="0" r="2540" b="7620"/>
-            <wp:docPr id="2" name="Picture 2"/>
+          <wp:inline distT="0" distB="0" distL="0" distR="0" wp14:anchorId="69662782" wp14:editId="6C009030">
+            <wp:extent cx="5731510" cy="2159635"/>
+            <wp:effectExtent l="0" t="0" r="2540" b="0"/>
+            <wp:docPr id="32" name="Picture 32"/>
             <wp:cNvGraphicFramePr>
               <a:graphicFrameLocks xmlns:a="http://schemas.openxmlformats.org/drawingml/2006/main" noChangeAspect="1"/>
             </wp:cNvGraphicFramePr>
@@ -1281,7 +1202,7 @@
                   <pic:spPr>
                     <a:xfrm>
                       <a:off x="0" y="0"/>
-                      <a:ext cx="5731510" cy="2868930"/>
+                      <a:ext cx="5731510" cy="2159635"/>
                     </a:xfrm>
                     <a:prstGeom prst="rect">
                       <a:avLst/>
@@ -1303,6 +1224,11 @@
       <w:pPr>
         <w:spacing w:after="0"/>
       </w:pPr>
+    </w:p>
+    <w:p>
+      <w:pPr>
+        <w:spacing w:after="0"/>
+      </w:pPr>
       <w:r>
         <w:t>As a result:</w:t>
       </w:r>
@@ -1321,10 +1247,10 @@
           <w:noProof/>
         </w:rPr>
         <w:drawing>
-          <wp:inline distT="0" distB="0" distL="0" distR="0" wp14:anchorId="27F79994" wp14:editId="19727388">
-            <wp:extent cx="5731510" cy="1863090"/>
-            <wp:effectExtent l="0" t="0" r="2540" b="3810"/>
-            <wp:docPr id="4" name="Picture 4"/>
+          <wp:inline distT="0" distB="0" distL="0" distR="0" wp14:anchorId="61904783" wp14:editId="35175316">
+            <wp:extent cx="5731510" cy="1864995"/>
+            <wp:effectExtent l="0" t="0" r="2540" b="1905"/>
+            <wp:docPr id="20" name="Picture 20"/>
             <wp:cNvGraphicFramePr>
               <a:graphicFrameLocks xmlns:a="http://schemas.openxmlformats.org/drawingml/2006/main" noChangeAspect="1"/>
             </wp:cNvGraphicFramePr>
@@ -1344,7 +1270,7 @@
                   <pic:spPr>
                     <a:xfrm>
                       <a:off x="0" y="0"/>
-                      <a:ext cx="5731510" cy="1863090"/>
+                      <a:ext cx="5731510" cy="1864995"/>
                     </a:xfrm>
                     <a:prstGeom prst="rect">
                       <a:avLst/>
@@ -1365,15 +1291,21 @@
     <w:p>
       <w:pPr>
         <w:spacing w:after="0"/>
-        <w:rPr>
-          <w:b/>
-        </w:rPr>
-      </w:pPr>
-      <w:r>
-        <w:rPr>
-          <w:b/>
-          <w:sz w:val="28"/>
-        </w:rPr>
+      </w:pPr>
+    </w:p>
+    <w:p>
+      <w:pPr>
+        <w:spacing w:after="0"/>
+        <w:rPr>
+          <w:b/>
+        </w:rPr>
+      </w:pPr>
+      <w:r>
+        <w:rPr>
+          <w:b/>
+          <w:sz w:val="28"/>
+        </w:rPr>
+        <w:lastRenderedPageBreak/>
         <w:t xml:space="preserve">Part </w:t>
       </w:r>
       <w:r>
@@ -1440,7 +1372,6 @@
         <w:rPr>
           <w:noProof/>
         </w:rPr>
-        <w:lastRenderedPageBreak/>
         <w:drawing>
           <wp:inline distT="0" distB="0" distL="0" distR="0" wp14:anchorId="30C4902F" wp14:editId="006E359D">
             <wp:extent cx="5731510" cy="2959735"/>
@@ -1504,11 +1435,12 @@
         <w:rPr>
           <w:noProof/>
         </w:rPr>
+        <w:lastRenderedPageBreak/>
         <w:drawing>
-          <wp:inline distT="0" distB="0" distL="0" distR="0" wp14:anchorId="47E0E438" wp14:editId="19A018EE">
-            <wp:extent cx="4457700" cy="2486025"/>
-            <wp:effectExtent l="0" t="0" r="0" b="9525"/>
-            <wp:docPr id="5" name="Picture 5"/>
+          <wp:inline distT="0" distB="0" distL="0" distR="0" wp14:anchorId="63EEB2A5" wp14:editId="61FF802E">
+            <wp:extent cx="2811780" cy="5127733"/>
+            <wp:effectExtent l="0" t="0" r="7620" b="0"/>
+            <wp:docPr id="21" name="Picture 21"/>
             <wp:cNvGraphicFramePr>
               <a:graphicFrameLocks xmlns:a="http://schemas.openxmlformats.org/drawingml/2006/main" noChangeAspect="1"/>
             </wp:cNvGraphicFramePr>
@@ -1528,7 +1460,7 @@
                   <pic:spPr>
                     <a:xfrm>
                       <a:off x="0" y="0"/>
-                      <a:ext cx="4457700" cy="2486025"/>
+                      <a:ext cx="2832377" cy="5165296"/>
                     </a:xfrm>
                     <a:prstGeom prst="rect">
                       <a:avLst/>
@@ -1566,26 +1498,8 @@
       <w:pPr>
         <w:spacing w:after="0"/>
       </w:pPr>
-    </w:p>
-    <w:p>
-      <w:pPr>
-        <w:spacing w:after="0"/>
-      </w:pPr>
-    </w:p>
-    <w:p>
-      <w:pPr>
-        <w:spacing w:after="0"/>
-      </w:pPr>
-    </w:p>
-    <w:p>
-      <w:pPr>
-        <w:spacing w:after="0"/>
-      </w:pPr>
-    </w:p>
-    <w:p>
-      <w:pPr>
-        <w:spacing w:after="0"/>
-      </w:pPr>
+      <w:bookmarkStart w:id="1" w:name="_GoBack"/>
+      <w:bookmarkEnd w:id="1"/>
     </w:p>
     <w:p>
       <w:pPr>
@@ -1642,25 +1556,16 @@
       <w:r>
         <w:t>For next step, is to identify the left &amp; right lane line respectively in different colour, here is the lesson code to archive that:</w:t>
       </w:r>
-    </w:p>
-    <w:p>
-      <w:pPr>
-        <w:spacing w:after="0"/>
-      </w:pPr>
-    </w:p>
-    <w:p>
-      <w:pPr>
-        <w:spacing w:after="0"/>
-      </w:pPr>
       <w:r>
         <w:rPr>
           <w:noProof/>
         </w:rPr>
+        <w:lastRenderedPageBreak/>
         <w:drawing>
-          <wp:inline distT="0" distB="0" distL="0" distR="0" wp14:anchorId="2B871B37" wp14:editId="3B763918">
-            <wp:extent cx="5731510" cy="4020185"/>
-            <wp:effectExtent l="0" t="0" r="2540" b="0"/>
-            <wp:docPr id="13" name="Picture 13"/>
+          <wp:inline distT="0" distB="0" distL="0" distR="0" wp14:anchorId="6F75C378" wp14:editId="31F273D5">
+            <wp:extent cx="5433060" cy="5186267"/>
+            <wp:effectExtent l="0" t="0" r="0" b="0"/>
+            <wp:docPr id="23" name="Picture 23"/>
             <wp:cNvGraphicFramePr>
               <a:graphicFrameLocks xmlns:a="http://schemas.openxmlformats.org/drawingml/2006/main" noChangeAspect="1"/>
             </wp:cNvGraphicFramePr>
@@ -1680,7 +1585,7 @@
                   <pic:spPr>
                     <a:xfrm>
                       <a:off x="0" y="0"/>
-                      <a:ext cx="5731510" cy="4020185"/>
+                      <a:ext cx="5440524" cy="5193392"/>
                     </a:xfrm>
                     <a:prstGeom prst="rect">
                       <a:avLst/>
@@ -1702,11 +1607,12 @@
         <w:rPr>
           <w:noProof/>
         </w:rPr>
+        <w:lastRenderedPageBreak/>
         <w:drawing>
-          <wp:inline distT="0" distB="0" distL="0" distR="0" wp14:anchorId="45EB3955" wp14:editId="3A4100B0">
-            <wp:extent cx="5607830" cy="3813810"/>
-            <wp:effectExtent l="0" t="0" r="0" b="0"/>
-            <wp:docPr id="15" name="Picture 15"/>
+          <wp:inline distT="0" distB="0" distL="0" distR="0" wp14:anchorId="339ADA08" wp14:editId="29EB960B">
+            <wp:extent cx="5731510" cy="6309995"/>
+            <wp:effectExtent l="0" t="0" r="2540" b="0"/>
+            <wp:docPr id="24" name="Picture 24"/>
             <wp:cNvGraphicFramePr>
               <a:graphicFrameLocks xmlns:a="http://schemas.openxmlformats.org/drawingml/2006/main" noChangeAspect="1"/>
             </wp:cNvGraphicFramePr>
@@ -1717,27 +1623,20 @@
                     <pic:cNvPr id="1" name=""/>
                     <pic:cNvPicPr/>
                   </pic:nvPicPr>
-                  <pic:blipFill rotWithShape="1">
+                  <pic:blipFill>
                     <a:blip r:embed="rId15"/>
-                    <a:srcRect l="2397" r="20874"/>
-                    <a:stretch/>
+                    <a:stretch>
+                      <a:fillRect/>
+                    </a:stretch>
                   </pic:blipFill>
-                  <pic:spPr bwMode="auto">
+                  <pic:spPr>
                     <a:xfrm>
                       <a:off x="0" y="0"/>
-                      <a:ext cx="5642207" cy="3837189"/>
+                      <a:ext cx="5731510" cy="6309995"/>
                     </a:xfrm>
                     <a:prstGeom prst="rect">
                       <a:avLst/>
                     </a:prstGeom>
-                    <a:ln>
-                      <a:noFill/>
-                    </a:ln>
-                    <a:extLst>
-                      <a:ext uri="{53640926-AAD7-44D8-BBD7-CCE9431645EC}">
-                        <a14:shadowObscured xmlns:a14="http://schemas.microsoft.com/office/drawing/2010/main"/>
-                      </a:ext>
-                    </a:extLst>
                   </pic:spPr>
                 </pic:pic>
               </a:graphicData>
@@ -1745,48 +1644,22 @@
           </wp:inline>
         </w:drawing>
       </w:r>
-    </w:p>
-    <w:p>
-      <w:pPr>
-        <w:spacing w:after="0"/>
-      </w:pPr>
-    </w:p>
-    <w:p>
-      <w:pPr>
-        <w:spacing w:after="0"/>
-      </w:pPr>
-      <w:r>
-        <w:t xml:space="preserve">As a result, code </w:t>
-      </w:r>
-      <w:proofErr w:type="gramStart"/>
-      <w:r>
-        <w:t>is able to</w:t>
-      </w:r>
-      <w:proofErr w:type="gramEnd"/>
-      <w:r>
-        <w:t xml:space="preserve"> detect the 2 line</w:t>
-      </w:r>
-      <w:r>
-        <w:t>s</w:t>
-      </w:r>
-      <w:r>
-        <w:t xml:space="preserve"> with colour red on left &amp; blue on right.</w:t>
-      </w:r>
-    </w:p>
-    <w:p>
-      <w:pPr>
-        <w:spacing w:after="0"/>
-      </w:pPr>
+      <w:r>
+        <w:rPr>
+          <w:noProof/>
+        </w:rPr>
+        <w:t xml:space="preserve"> </w:t>
+      </w:r>
       <w:r>
         <w:rPr>
           <w:noProof/>
         </w:rPr>
         <w:lastRenderedPageBreak/>
         <w:drawing>
-          <wp:inline distT="0" distB="0" distL="0" distR="0" wp14:anchorId="0561DC95" wp14:editId="305D355F">
-            <wp:extent cx="3619500" cy="4343401"/>
-            <wp:effectExtent l="0" t="0" r="0" b="0"/>
-            <wp:docPr id="6" name="Picture 6"/>
+          <wp:inline distT="0" distB="0" distL="0" distR="0" wp14:anchorId="53080A29" wp14:editId="368DD7D2">
+            <wp:extent cx="5731510" cy="5969000"/>
+            <wp:effectExtent l="0" t="0" r="2540" b="0"/>
+            <wp:docPr id="25" name="Picture 25"/>
             <wp:cNvGraphicFramePr>
               <a:graphicFrameLocks xmlns:a="http://schemas.openxmlformats.org/drawingml/2006/main" noChangeAspect="1"/>
             </wp:cNvGraphicFramePr>
@@ -1806,7 +1679,7 @@
                   <pic:spPr>
                     <a:xfrm>
                       <a:off x="0" y="0"/>
-                      <a:ext cx="3626563" cy="4351876"/>
+                      <a:ext cx="5731510" cy="5969000"/>
                     </a:xfrm>
                     <a:prstGeom prst="rect">
                       <a:avLst/>
@@ -1823,62 +1696,38 @@
       <w:pPr>
         <w:spacing w:after="0"/>
       </w:pPr>
-    </w:p>
-    <w:p>
-      <w:pPr>
-        <w:spacing w:after="0"/>
-      </w:pPr>
-      <w:r>
-        <w:rPr>
-          <w:b/>
-          <w:sz w:val="28"/>
-        </w:rPr>
-        <w:t xml:space="preserve">Part </w:t>
-      </w:r>
-      <w:r>
-        <w:rPr>
-          <w:b/>
-          <w:sz w:val="28"/>
-        </w:rPr>
-        <w:t>6</w:t>
-      </w:r>
-      <w:r>
-        <w:rPr>
-          <w:b/>
-          <w:sz w:val="28"/>
-        </w:rPr>
-        <w:t>:</w:t>
-      </w:r>
-      <w:r>
-        <w:rPr>
-          <w:sz w:val="28"/>
+      <w:r>
+        <w:rPr>
+          <w:noProof/>
         </w:rPr>
         <w:t xml:space="preserve"> </w:t>
       </w:r>
-      <w:r>
-        <w:rPr>
-          <w:sz w:val="28"/>
-        </w:rPr>
-        <w:t>meter calculation</w:t>
-      </w:r>
-    </w:p>
-    <w:p>
-      <w:pPr>
-        <w:spacing w:after="0"/>
-      </w:pPr>
-    </w:p>
-    <w:p>
-      <w:pPr>
-        <w:spacing w:after="0"/>
-      </w:pPr>
-      <w:r>
-        <w:t>At the same time</w:t>
-      </w:r>
-      <w:r>
-        <w:t xml:space="preserve">, </w:t>
-      </w:r>
-      <w:r>
-        <w:t>lane meters will be calculated using below code:</w:t>
+    </w:p>
+    <w:p>
+      <w:pPr>
+        <w:spacing w:after="0"/>
+      </w:pPr>
+    </w:p>
+    <w:p>
+      <w:pPr>
+        <w:spacing w:after="0"/>
+      </w:pPr>
+      <w:r>
+        <w:t xml:space="preserve">As a result, code </w:t>
+      </w:r>
+      <w:proofErr w:type="gramStart"/>
+      <w:r>
+        <w:t>is able to</w:t>
+      </w:r>
+      <w:proofErr w:type="gramEnd"/>
+      <w:r>
+        <w:t xml:space="preserve"> detect the 2 line</w:t>
+      </w:r>
+      <w:r>
+        <w:t>s</w:t>
+      </w:r>
+      <w:r>
+        <w:t xml:space="preserve"> with colour red on left &amp; blue on right.</w:t>
       </w:r>
     </w:p>
     <w:p>
@@ -1895,10 +1744,10 @@
           <w:noProof/>
         </w:rPr>
         <w:drawing>
-          <wp:inline distT="0" distB="0" distL="0" distR="0" wp14:anchorId="15F261A5" wp14:editId="6D63D78F">
-            <wp:extent cx="5731510" cy="2108835"/>
-            <wp:effectExtent l="0" t="0" r="2540" b="5715"/>
-            <wp:docPr id="8" name="Picture 8"/>
+          <wp:inline distT="0" distB="0" distL="0" distR="0" wp14:anchorId="53D1BEE0" wp14:editId="5C87192C">
+            <wp:extent cx="3627120" cy="2115150"/>
+            <wp:effectExtent l="0" t="0" r="0" b="0"/>
+            <wp:docPr id="22" name="Picture 22"/>
             <wp:cNvGraphicFramePr>
               <a:graphicFrameLocks xmlns:a="http://schemas.openxmlformats.org/drawingml/2006/main" noChangeAspect="1"/>
             </wp:cNvGraphicFramePr>
@@ -1918,7 +1767,7 @@
                   <pic:spPr>
                     <a:xfrm>
                       <a:off x="0" y="0"/>
-                      <a:ext cx="5731510" cy="2108835"/>
+                      <a:ext cx="3678664" cy="2145208"/>
                     </a:xfrm>
                     <a:prstGeom prst="rect">
                       <a:avLst/>
@@ -1935,16 +1784,82 @@
       <w:pPr>
         <w:spacing w:after="0"/>
       </w:pPr>
+    </w:p>
+    <w:p>
+      <w:pPr>
+        <w:spacing w:after="0"/>
+      </w:pPr>
+      <w:r>
+        <w:rPr>
+          <w:b/>
+          <w:sz w:val="28"/>
+        </w:rPr>
+        <w:t xml:space="preserve">Part </w:t>
+      </w:r>
+      <w:r>
+        <w:rPr>
+          <w:b/>
+          <w:sz w:val="28"/>
+        </w:rPr>
+        <w:t>6</w:t>
+      </w:r>
+      <w:r>
+        <w:rPr>
+          <w:b/>
+          <w:sz w:val="28"/>
+        </w:rPr>
+        <w:t>:</w:t>
+      </w:r>
+      <w:r>
+        <w:rPr>
+          <w:sz w:val="28"/>
+        </w:rPr>
+        <w:t xml:space="preserve"> </w:t>
+      </w:r>
+      <w:r>
+        <w:rPr>
+          <w:sz w:val="28"/>
+        </w:rPr>
+        <w:t>meter calculation</w:t>
+      </w:r>
+    </w:p>
+    <w:p>
+      <w:pPr>
+        <w:spacing w:after="0"/>
+      </w:pPr>
+    </w:p>
+    <w:p>
+      <w:pPr>
+        <w:spacing w:after="0"/>
+      </w:pPr>
+      <w:r>
+        <w:t>At the same time</w:t>
+      </w:r>
+      <w:r>
+        <w:t xml:space="preserve">, </w:t>
+      </w:r>
+      <w:r>
+        <w:t>lane meters will be calculated using below code:</w:t>
+      </w:r>
+    </w:p>
+    <w:p>
+      <w:pPr>
+        <w:spacing w:after="0"/>
+      </w:pPr>
+    </w:p>
+    <w:p>
+      <w:pPr>
+        <w:spacing w:after="0"/>
+      </w:pPr>
       <w:r>
         <w:rPr>
           <w:noProof/>
         </w:rPr>
-        <w:lastRenderedPageBreak/>
         <w:drawing>
-          <wp:inline distT="0" distB="0" distL="0" distR="0" wp14:anchorId="32F9A8BF" wp14:editId="20747D67">
-            <wp:extent cx="5731510" cy="3860800"/>
-            <wp:effectExtent l="0" t="0" r="2540" b="6350"/>
-            <wp:docPr id="16" name="Picture 16"/>
+          <wp:inline distT="0" distB="0" distL="0" distR="0" wp14:anchorId="7A298B02" wp14:editId="314BD389">
+            <wp:extent cx="5731510" cy="3815715"/>
+            <wp:effectExtent l="0" t="0" r="2540" b="0"/>
+            <wp:docPr id="26" name="Picture 26"/>
             <wp:cNvGraphicFramePr>
               <a:graphicFrameLocks xmlns:a="http://schemas.openxmlformats.org/drawingml/2006/main" noChangeAspect="1"/>
             </wp:cNvGraphicFramePr>
@@ -1964,7 +1879,7 @@
                   <pic:spPr>
                     <a:xfrm>
                       <a:off x="0" y="0"/>
-                      <a:ext cx="5731510" cy="3860800"/>
+                      <a:ext cx="5731510" cy="3815715"/>
                     </a:xfrm>
                     <a:prstGeom prst="rect">
                       <a:avLst/>
@@ -2005,20 +1920,16 @@
       <w:pPr>
         <w:spacing w:after="0"/>
       </w:pPr>
-    </w:p>
-    <w:p>
-      <w:pPr>
-        <w:spacing w:after="0"/>
-      </w:pPr>
       <w:r>
         <w:rPr>
           <w:noProof/>
         </w:rPr>
+        <w:lastRenderedPageBreak/>
         <w:drawing>
-          <wp:inline distT="0" distB="0" distL="0" distR="0" wp14:anchorId="301926D2" wp14:editId="17166844">
-            <wp:extent cx="5731510" cy="850265"/>
-            <wp:effectExtent l="0" t="0" r="2540" b="6985"/>
-            <wp:docPr id="9" name="Picture 9"/>
+          <wp:inline distT="0" distB="0" distL="0" distR="0" wp14:anchorId="75DF35A8" wp14:editId="5FAC5CF1">
+            <wp:extent cx="3459480" cy="4557269"/>
+            <wp:effectExtent l="0" t="0" r="7620" b="0"/>
+            <wp:docPr id="29" name="Picture 29"/>
             <wp:cNvGraphicFramePr>
               <a:graphicFrameLocks xmlns:a="http://schemas.openxmlformats.org/drawingml/2006/main" noChangeAspect="1"/>
             </wp:cNvGraphicFramePr>
@@ -2038,7 +1949,7 @@
                   <pic:spPr>
                     <a:xfrm>
                       <a:off x="0" y="0"/>
-                      <a:ext cx="5731510" cy="850265"/>
+                      <a:ext cx="3467445" cy="4567761"/>
                     </a:xfrm>
                     <a:prstGeom prst="rect">
                       <a:avLst/>
@@ -2060,6 +1971,11 @@
       <w:pPr>
         <w:spacing w:after="0"/>
       </w:pPr>
+    </w:p>
+    <w:p>
+      <w:pPr>
+        <w:spacing w:after="0"/>
+      </w:pPr>
       <w:r>
         <w:rPr>
           <w:b/>
@@ -2120,7 +2036,6 @@
         <w:rPr>
           <w:noProof/>
         </w:rPr>
-        <w:lastRenderedPageBreak/>
         <w:drawing>
           <wp:inline distT="0" distB="0" distL="0" distR="0" wp14:anchorId="4449D0F9" wp14:editId="6BA9278B">
             <wp:extent cx="5731510" cy="2680335"/>
@@ -2168,6 +2083,7 @@
         <w:spacing w:after="0"/>
       </w:pPr>
       <w:r>
+        <w:lastRenderedPageBreak/>
         <w:t xml:space="preserve">As you can see, same conversion matrix </w:t>
       </w:r>
       <w:r>
@@ -2189,10 +2105,10 @@
           <w:noProof/>
         </w:rPr>
         <w:drawing>
-          <wp:inline distT="0" distB="0" distL="0" distR="0" wp14:anchorId="44D8358D" wp14:editId="358B2FD9">
-            <wp:extent cx="4981575" cy="5067300"/>
-            <wp:effectExtent l="0" t="0" r="9525" b="0"/>
-            <wp:docPr id="11" name="Picture 11"/>
+          <wp:inline distT="0" distB="0" distL="0" distR="0" wp14:anchorId="2CA459AF" wp14:editId="38115442">
+            <wp:extent cx="4000500" cy="4991100"/>
+            <wp:effectExtent l="0" t="0" r="0" b="0"/>
+            <wp:docPr id="27" name="Picture 27"/>
             <wp:cNvGraphicFramePr>
               <a:graphicFrameLocks xmlns:a="http://schemas.openxmlformats.org/drawingml/2006/main" noChangeAspect="1"/>
             </wp:cNvGraphicFramePr>
@@ -2212,7 +2128,7 @@
                   <pic:spPr>
                     <a:xfrm>
                       <a:off x="0" y="0"/>
-                      <a:ext cx="4981575" cy="5067300"/>
+                      <a:ext cx="4000500" cy="4991100"/>
                     </a:xfrm>
                     <a:prstGeom prst="rect">
                       <a:avLst/>
@@ -2229,16 +2145,43 @@
       <w:pPr>
         <w:spacing w:after="0"/>
       </w:pPr>
+    </w:p>
+    <w:p>
+      <w:pPr>
+        <w:spacing w:after="0"/>
+      </w:pPr>
+    </w:p>
+    <w:p>
+      <w:pPr>
+        <w:spacing w:after="0"/>
+      </w:pPr>
+    </w:p>
+    <w:p>
+      <w:pPr>
+        <w:spacing w:after="0"/>
+      </w:pPr>
+      <w:r>
+        <w:t>Inside project, I made video generation code as a separate set and to let first part of code used only for showing single image result. For video part, code will capture set of images from video and put them through the same conversion logic as we have done for image above. And showing process as below:</w:t>
+      </w:r>
+    </w:p>
+    <w:p>
+      <w:pPr>
+        <w:spacing w:after="0"/>
+      </w:pPr>
+    </w:p>
+    <w:p>
+      <w:pPr>
+        <w:spacing w:after="0"/>
+      </w:pPr>
       <w:r>
         <w:rPr>
           <w:noProof/>
         </w:rPr>
-        <w:lastRenderedPageBreak/>
         <w:drawing>
-          <wp:inline distT="0" distB="0" distL="0" distR="0" wp14:anchorId="30113527" wp14:editId="0E40034A">
-            <wp:extent cx="5731510" cy="5741035"/>
-            <wp:effectExtent l="0" t="0" r="2540" b="0"/>
-            <wp:docPr id="7" name="Picture 7"/>
+          <wp:inline distT="0" distB="0" distL="0" distR="0" wp14:anchorId="59393D75" wp14:editId="0D0A10AC">
+            <wp:extent cx="5731510" cy="1199515"/>
+            <wp:effectExtent l="0" t="0" r="2540" b="635"/>
+            <wp:docPr id="30" name="Picture 30"/>
             <wp:cNvGraphicFramePr>
               <a:graphicFrameLocks xmlns:a="http://schemas.openxmlformats.org/drawingml/2006/main" noChangeAspect="1"/>
             </wp:cNvGraphicFramePr>
@@ -2258,7 +2201,7 @@
                   <pic:spPr>
                     <a:xfrm>
                       <a:off x="0" y="0"/>
-                      <a:ext cx="5731510" cy="5741035"/>
+                      <a:ext cx="5731510" cy="1199515"/>
                     </a:xfrm>
                     <a:prstGeom prst="rect">
                       <a:avLst/>
@@ -2285,99 +2228,25 @@
       <w:pPr>
         <w:spacing w:after="0"/>
       </w:pPr>
-      <w:r>
-        <w:t>Inside project, I made video generation code as a separate set and to let first part of code used only for showing single image result. For video part, code will capture set of images from video and put them through the same conversion logic as we have done for image above. And showing process as below:</w:t>
-      </w:r>
-    </w:p>
-    <w:p>
-      <w:pPr>
-        <w:spacing w:after="0"/>
-      </w:pPr>
-    </w:p>
-    <w:p>
-      <w:pPr>
-        <w:spacing w:after="0"/>
-      </w:pPr>
-      <w:r>
-        <w:rPr>
-          <w:noProof/>
-        </w:rPr>
-        <w:drawing>
-          <wp:inline distT="0" distB="0" distL="0" distR="0" wp14:anchorId="62BF9D76" wp14:editId="0C8B8002">
-            <wp:extent cx="5731510" cy="1336040"/>
-            <wp:effectExtent l="0" t="0" r="2540" b="0"/>
-            <wp:docPr id="17" name="Picture 17"/>
-            <wp:cNvGraphicFramePr>
-              <a:graphicFrameLocks xmlns:a="http://schemas.openxmlformats.org/drawingml/2006/main" noChangeAspect="1"/>
-            </wp:cNvGraphicFramePr>
-            <a:graphic xmlns:a="http://schemas.openxmlformats.org/drawingml/2006/main">
-              <a:graphicData uri="http://schemas.openxmlformats.org/drawingml/2006/picture">
-                <pic:pic xmlns:pic="http://schemas.openxmlformats.org/drawingml/2006/picture">
-                  <pic:nvPicPr>
-                    <pic:cNvPr id="1" name=""/>
-                    <pic:cNvPicPr/>
-                  </pic:nvPicPr>
-                  <pic:blipFill>
-                    <a:blip r:embed="rId23"/>
-                    <a:stretch>
-                      <a:fillRect/>
-                    </a:stretch>
-                  </pic:blipFill>
-                  <pic:spPr>
-                    <a:xfrm>
-                      <a:off x="0" y="0"/>
-                      <a:ext cx="5731510" cy="1336040"/>
-                    </a:xfrm>
-                    <a:prstGeom prst="rect">
-                      <a:avLst/>
-                    </a:prstGeom>
-                  </pic:spPr>
-                </pic:pic>
-              </a:graphicData>
-            </a:graphic>
-          </wp:inline>
-        </w:drawing>
-      </w:r>
-      <w:bookmarkStart w:id="1" w:name="_GoBack"/>
-      <w:bookmarkEnd w:id="1"/>
-    </w:p>
-    <w:p>
-      <w:pPr>
-        <w:spacing w:after="0"/>
-      </w:pPr>
-    </w:p>
-    <w:p>
-      <w:pPr>
-        <w:spacing w:after="0"/>
-      </w:pPr>
-    </w:p>
-    <w:p>
-      <w:pPr>
-        <w:spacing w:after="0"/>
-      </w:pPr>
-    </w:p>
-    <w:p>
-      <w:pPr>
-        <w:spacing w:after="0"/>
-      </w:pPr>
-    </w:p>
-    <w:p>
-      <w:pPr>
-        <w:spacing w:after="0"/>
-      </w:pPr>
-    </w:p>
-    <w:p>
-      <w:pPr>
-        <w:spacing w:after="0"/>
-        <w:rPr>
-          <w:b/>
-        </w:rPr>
-      </w:pPr>
-      <w:r>
-        <w:rPr>
-          <w:b/>
-          <w:sz w:val="28"/>
-        </w:rPr>
+    </w:p>
+    <w:p>
+      <w:pPr>
+        <w:spacing w:after="0"/>
+      </w:pPr>
+    </w:p>
+    <w:p>
+      <w:pPr>
+        <w:spacing w:after="0"/>
+        <w:rPr>
+          <w:b/>
+        </w:rPr>
+      </w:pPr>
+      <w:r>
+        <w:rPr>
+          <w:b/>
+          <w:sz w:val="28"/>
+        </w:rPr>
+        <w:lastRenderedPageBreak/>
         <w:t xml:space="preserve">Part </w:t>
       </w:r>
       <w:r>
@@ -3604,7 +3473,7 @@
 </file>
 
 <file path=customXml/itemProps1.xml><?xml version="1.0" encoding="utf-8"?>
-<ds:datastoreItem xmlns:ds="http://schemas.openxmlformats.org/officeDocument/2006/customXml" ds:itemID="{FFB359B0-AB53-41D8-A081-7FFC8A3573A1}">
+<ds:datastoreItem xmlns:ds="http://schemas.openxmlformats.org/officeDocument/2006/customXml" ds:itemID="{263FEB20-50E2-4BDB-8B01-DEEFF2B04207}">
   <ds:schemaRefs>
     <ds:schemaRef ds:uri="http://schemas.openxmlformats.org/officeDocument/2006/bibliography"/>
   </ds:schemaRefs>

--- a/Project Report/Project 4 - Self Driving Car - Report - Shao Hongxu.docx
+++ b/Project Report/Project 4 - Self Driving Car - Report - Shao Hongxu.docx
@@ -781,10 +781,10 @@
           <w:noProof/>
         </w:rPr>
         <w:drawing>
-          <wp:inline distT="0" distB="0" distL="0" distR="0" wp14:anchorId="672986A2" wp14:editId="4D0437B9">
-            <wp:extent cx="5731510" cy="3972560"/>
-            <wp:effectExtent l="0" t="0" r="2540" b="8890"/>
-            <wp:docPr id="18" name="Picture 18"/>
+          <wp:inline distT="0" distB="0" distL="0" distR="0" wp14:anchorId="7C6CBDD5" wp14:editId="0A73C5A4">
+            <wp:extent cx="5731510" cy="4080510"/>
+            <wp:effectExtent l="0" t="0" r="2540" b="0"/>
+            <wp:docPr id="2" name="Picture 2"/>
             <wp:cNvGraphicFramePr>
               <a:graphicFrameLocks xmlns:a="http://schemas.openxmlformats.org/drawingml/2006/main" noChangeAspect="1"/>
             </wp:cNvGraphicFramePr>
@@ -795,27 +795,20 @@
                     <pic:cNvPr id="1" name=""/>
                     <pic:cNvPicPr/>
                   </pic:nvPicPr>
-                  <pic:blipFill rotWithShape="1">
+                  <pic:blipFill>
                     <a:blip r:embed="rId7"/>
-                    <a:srcRect t="12723"/>
-                    <a:stretch/>
+                    <a:stretch>
+                      <a:fillRect/>
+                    </a:stretch>
                   </pic:blipFill>
-                  <pic:spPr bwMode="auto">
+                  <pic:spPr>
                     <a:xfrm>
                       <a:off x="0" y="0"/>
-                      <a:ext cx="5731510" cy="3972560"/>
+                      <a:ext cx="5731510" cy="4080510"/>
                     </a:xfrm>
                     <a:prstGeom prst="rect">
                       <a:avLst/>
                     </a:prstGeom>
-                    <a:ln>
-                      <a:noFill/>
-                    </a:ln>
-                    <a:extLst>
-                      <a:ext uri="{53640926-AAD7-44D8-BBD7-CCE9431645EC}">
-                        <a14:shadowObscured xmlns:a14="http://schemas.microsoft.com/office/drawing/2010/main"/>
-                      </a:ext>
-                    </a:extLst>
                   </pic:spPr>
                 </pic:pic>
               </a:graphicData>
@@ -842,7 +835,6 @@
         <w:rPr>
           <w:b/>
         </w:rPr>
-        <w:lastRenderedPageBreak/>
         <w:t xml:space="preserve">-&gt; </w:t>
       </w:r>
       <w:r>
@@ -973,10 +965,10 @@
           <w:noProof/>
         </w:rPr>
         <w:drawing>
-          <wp:inline distT="0" distB="0" distL="0" distR="0" wp14:anchorId="502F700B" wp14:editId="46EA3A40">
-            <wp:extent cx="4505325" cy="5019675"/>
+          <wp:inline distT="0" distB="0" distL="0" distR="0" wp14:anchorId="7D23FE57" wp14:editId="68E14C36">
+            <wp:extent cx="4448175" cy="2466975"/>
             <wp:effectExtent l="0" t="0" r="9525" b="9525"/>
-            <wp:docPr id="10" name="Picture 10"/>
+            <wp:docPr id="4" name="Picture 4"/>
             <wp:cNvGraphicFramePr>
               <a:graphicFrameLocks xmlns:a="http://schemas.openxmlformats.org/drawingml/2006/main" noChangeAspect="1"/>
             </wp:cNvGraphicFramePr>
@@ -996,7 +988,7 @@
                   <pic:spPr>
                     <a:xfrm>
                       <a:off x="0" y="0"/>
-                      <a:ext cx="4505325" cy="5019675"/>
+                      <a:ext cx="4448175" cy="2466975"/>
                     </a:xfrm>
                     <a:prstGeom prst="rect">
                       <a:avLst/>
@@ -1044,12 +1036,11 @@
         <w:rPr>
           <w:noProof/>
         </w:rPr>
-        <w:lastRenderedPageBreak/>
         <w:drawing>
-          <wp:inline distT="0" distB="0" distL="0" distR="0" wp14:anchorId="7F92F6F4" wp14:editId="4418DBA9">
-            <wp:extent cx="4162425" cy="2486025"/>
-            <wp:effectExtent l="0" t="0" r="9525" b="9525"/>
-            <wp:docPr id="19" name="Picture 19"/>
+          <wp:inline distT="0" distB="0" distL="0" distR="0" wp14:anchorId="61093FF1" wp14:editId="3AE6F9DC">
+            <wp:extent cx="4400550" cy="2466975"/>
+            <wp:effectExtent l="0" t="0" r="0" b="9525"/>
+            <wp:docPr id="5" name="Picture 5"/>
             <wp:cNvGraphicFramePr>
               <a:graphicFrameLocks xmlns:a="http://schemas.openxmlformats.org/drawingml/2006/main" noChangeAspect="1"/>
             </wp:cNvGraphicFramePr>
@@ -1069,7 +1060,7 @@
                   <pic:spPr>
                     <a:xfrm>
                       <a:off x="0" y="0"/>
-                      <a:ext cx="4162425" cy="2486025"/>
+                      <a:ext cx="4400550" cy="2466975"/>
                     </a:xfrm>
                     <a:prstGeom prst="rect">
                       <a:avLst/>
@@ -1178,6 +1169,7 @@
         <w:rPr>
           <w:noProof/>
         </w:rPr>
+        <w:lastRenderedPageBreak/>
         <w:drawing>
           <wp:inline distT="0" distB="0" distL="0" distR="0" wp14:anchorId="69662782" wp14:editId="6C009030">
             <wp:extent cx="5731510" cy="2159635"/>
@@ -1247,10 +1239,10 @@
           <w:noProof/>
         </w:rPr>
         <w:drawing>
-          <wp:inline distT="0" distB="0" distL="0" distR="0" wp14:anchorId="61904783" wp14:editId="35175316">
-            <wp:extent cx="5731510" cy="1864995"/>
-            <wp:effectExtent l="0" t="0" r="2540" b="1905"/>
-            <wp:docPr id="20" name="Picture 20"/>
+          <wp:inline distT="0" distB="0" distL="0" distR="0" wp14:anchorId="3F86B936" wp14:editId="7B91F50C">
+            <wp:extent cx="5731510" cy="1853565"/>
+            <wp:effectExtent l="0" t="0" r="2540" b="0"/>
+            <wp:docPr id="6" name="Picture 6"/>
             <wp:cNvGraphicFramePr>
               <a:graphicFrameLocks xmlns:a="http://schemas.openxmlformats.org/drawingml/2006/main" noChangeAspect="1"/>
             </wp:cNvGraphicFramePr>
@@ -1270,7 +1262,7 @@
                   <pic:spPr>
                     <a:xfrm>
                       <a:off x="0" y="0"/>
-                      <a:ext cx="5731510" cy="1864995"/>
+                      <a:ext cx="5731510" cy="1853565"/>
                     </a:xfrm>
                     <a:prstGeom prst="rect">
                       <a:avLst/>
@@ -1305,73 +1297,73 @@
           <w:b/>
           <w:sz w:val="28"/>
         </w:rPr>
+        <w:t xml:space="preserve">Part </w:t>
+      </w:r>
+      <w:r>
+        <w:rPr>
+          <w:b/>
+          <w:sz w:val="28"/>
+        </w:rPr>
+        <w:t>4</w:t>
+      </w:r>
+      <w:r>
+        <w:rPr>
+          <w:b/>
+          <w:sz w:val="28"/>
+        </w:rPr>
+        <w:t>:</w:t>
+      </w:r>
+      <w:r>
+        <w:rPr>
+          <w:sz w:val="28"/>
+        </w:rPr>
+        <w:t xml:space="preserve"> C</w:t>
+      </w:r>
+      <w:r>
+        <w:rPr>
+          <w:sz w:val="28"/>
+        </w:rPr>
+        <w:t>onvert image to a "birds-eye view"</w:t>
+      </w:r>
+    </w:p>
+    <w:p>
+      <w:pPr>
+        <w:spacing w:after="0"/>
+        <w:rPr>
+          <w:sz w:val="28"/>
+        </w:rPr>
+      </w:pPr>
+    </w:p>
+    <w:p>
+      <w:pPr>
+        <w:spacing w:after="0"/>
+      </w:pPr>
+    </w:p>
+    <w:p>
+      <w:pPr>
+        <w:spacing w:after="0"/>
+      </w:pPr>
+      <w:r>
+        <w:t>convert the pipeline image into bird view using below function. Here you can see, I have identified 4 points to m</w:t>
+      </w:r>
+      <w:r>
+        <w:t xml:space="preserve">ap between pipeline image &amp; bird view image. </w:t>
+      </w:r>
+    </w:p>
+    <w:p>
+      <w:pPr>
+        <w:spacing w:after="0"/>
+      </w:pPr>
+    </w:p>
+    <w:p>
+      <w:pPr>
+        <w:spacing w:after="0"/>
+      </w:pPr>
+      <w:r>
+        <w:rPr>
+          <w:noProof/>
+        </w:rPr>
         <w:lastRenderedPageBreak/>
-        <w:t xml:space="preserve">Part </w:t>
-      </w:r>
-      <w:r>
-        <w:rPr>
-          <w:b/>
-          <w:sz w:val="28"/>
-        </w:rPr>
-        <w:t>4</w:t>
-      </w:r>
-      <w:r>
-        <w:rPr>
-          <w:b/>
-          <w:sz w:val="28"/>
-        </w:rPr>
-        <w:t>:</w:t>
-      </w:r>
-      <w:r>
-        <w:rPr>
-          <w:sz w:val="28"/>
-        </w:rPr>
-        <w:t xml:space="preserve"> C</w:t>
-      </w:r>
-      <w:r>
-        <w:rPr>
-          <w:sz w:val="28"/>
-        </w:rPr>
-        <w:t>onvert image to a "birds-eye view"</w:t>
-      </w:r>
-    </w:p>
-    <w:p>
-      <w:pPr>
-        <w:spacing w:after="0"/>
-        <w:rPr>
-          <w:sz w:val="28"/>
-        </w:rPr>
-      </w:pPr>
-    </w:p>
-    <w:p>
-      <w:pPr>
-        <w:spacing w:after="0"/>
-      </w:pPr>
-    </w:p>
-    <w:p>
-      <w:pPr>
-        <w:spacing w:after="0"/>
-      </w:pPr>
-      <w:r>
-        <w:t>convert the pipeline image into bird view using below function. Here you can see, I have identified 4 points to m</w:t>
-      </w:r>
-      <w:r>
-        <w:t xml:space="preserve">ap between pipeline image &amp; bird view image. </w:t>
-      </w:r>
-    </w:p>
-    <w:p>
-      <w:pPr>
-        <w:spacing w:after="0"/>
-      </w:pPr>
-    </w:p>
-    <w:p>
-      <w:pPr>
-        <w:spacing w:after="0"/>
-      </w:pPr>
-      <w:r>
-        <w:rPr>
-          <w:noProof/>
-        </w:rPr>
         <w:drawing>
           <wp:inline distT="0" distB="0" distL="0" distR="0" wp14:anchorId="30C4902F" wp14:editId="006E359D">
             <wp:extent cx="5731510" cy="2959735"/>
@@ -1437,10 +1429,10 @@
         </w:rPr>
         <w:lastRenderedPageBreak/>
         <w:drawing>
-          <wp:inline distT="0" distB="0" distL="0" distR="0" wp14:anchorId="63EEB2A5" wp14:editId="61FF802E">
-            <wp:extent cx="2811780" cy="5127733"/>
-            <wp:effectExtent l="0" t="0" r="7620" b="0"/>
-            <wp:docPr id="21" name="Picture 21"/>
+          <wp:inline distT="0" distB="0" distL="0" distR="0" wp14:anchorId="24A7B2EA" wp14:editId="50877D65">
+            <wp:extent cx="4276725" cy="7543800"/>
+            <wp:effectExtent l="0" t="0" r="9525" b="0"/>
+            <wp:docPr id="7" name="Picture 7"/>
             <wp:cNvGraphicFramePr>
               <a:graphicFrameLocks xmlns:a="http://schemas.openxmlformats.org/drawingml/2006/main" noChangeAspect="1"/>
             </wp:cNvGraphicFramePr>
@@ -1460,7 +1452,7 @@
                   <pic:spPr>
                     <a:xfrm>
                       <a:off x="0" y="0"/>
-                      <a:ext cx="2832377" cy="5165296"/>
+                      <a:ext cx="4276725" cy="7543800"/>
                     </a:xfrm>
                     <a:prstGeom prst="rect">
                       <a:avLst/>
@@ -1472,32 +1464,6 @@
           </wp:inline>
         </w:drawing>
       </w:r>
-    </w:p>
-    <w:p>
-      <w:pPr>
-        <w:spacing w:after="0"/>
-      </w:pPr>
-    </w:p>
-    <w:p>
-      <w:pPr>
-        <w:spacing w:after="0"/>
-      </w:pPr>
-      <w:r>
-        <w:t xml:space="preserve">Here the key </w:t>
-      </w:r>
-      <w:proofErr w:type="gramStart"/>
-      <w:r>
-        <w:t>take</w:t>
-      </w:r>
-      <w:proofErr w:type="gramEnd"/>
-      <w:r>
-        <w:t xml:space="preserve"> away is, better to specific the area for 2 lines only. I have tried to include as much information as much from original pipeline image, but the result not that properly. Sometimes left side road corner has been considered as lane line. And I realized I should give more restriction, and that indeed improved the code as a result.</w:t>
-      </w:r>
-    </w:p>
-    <w:p>
-      <w:pPr>
-        <w:spacing w:after="0"/>
-      </w:pPr>
       <w:bookmarkStart w:id="1" w:name="_GoBack"/>
       <w:bookmarkEnd w:id="1"/>
     </w:p>
@@ -1505,11 +1471,38 @@
       <w:pPr>
         <w:spacing w:after="0"/>
       </w:pPr>
-      <w:r>
-        <w:rPr>
-          <w:b/>
-          <w:sz w:val="28"/>
-        </w:rPr>
+    </w:p>
+    <w:p>
+      <w:pPr>
+        <w:spacing w:after="0"/>
+      </w:pPr>
+      <w:r>
+        <w:t xml:space="preserve">Here the key </w:t>
+      </w:r>
+      <w:proofErr w:type="gramStart"/>
+      <w:r>
+        <w:t>take</w:t>
+      </w:r>
+      <w:proofErr w:type="gramEnd"/>
+      <w:r>
+        <w:t xml:space="preserve"> away is, better to specific the area for 2 lines only. I have tried to include as much information as much from original pipeline image, but the result not that properly. Sometimes left side road corner has been considered as lane line. And I realized I should give more restriction, and that indeed improved the code as a result.</w:t>
+      </w:r>
+    </w:p>
+    <w:p>
+      <w:pPr>
+        <w:spacing w:after="0"/>
+      </w:pPr>
+    </w:p>
+    <w:p>
+      <w:pPr>
+        <w:spacing w:after="0"/>
+      </w:pPr>
+      <w:r>
+        <w:rPr>
+          <w:b/>
+          <w:sz w:val="28"/>
+        </w:rPr>
+        <w:lastRenderedPageBreak/>
         <w:t xml:space="preserve">Part </w:t>
       </w:r>
       <w:r>
@@ -1560,7 +1553,6 @@
         <w:rPr>
           <w:noProof/>
         </w:rPr>
-        <w:lastRenderedPageBreak/>
         <w:drawing>
           <wp:inline distT="0" distB="0" distL="0" distR="0" wp14:anchorId="6F75C378" wp14:editId="31F273D5">
             <wp:extent cx="5433060" cy="5186267"/>
@@ -3473,7 +3465,7 @@
 </file>
 
 <file path=customXml/itemProps1.xml><?xml version="1.0" encoding="utf-8"?>
-<ds:datastoreItem xmlns:ds="http://schemas.openxmlformats.org/officeDocument/2006/customXml" ds:itemID="{263FEB20-50E2-4BDB-8B01-DEEFF2B04207}">
+<ds:datastoreItem xmlns:ds="http://schemas.openxmlformats.org/officeDocument/2006/customXml" ds:itemID="{214DBF01-6F2E-4F9B-8A68-5EDF45551054}">
   <ds:schemaRefs>
     <ds:schemaRef ds:uri="http://schemas.openxmlformats.org/officeDocument/2006/bibliography"/>
   </ds:schemaRefs>
